--- a/imuCalibration/pic/imu.docx
+++ b/imuCalibration/pic/imu.docx
@@ -54,12 +54,61 @@
         <w:t>Red line the mx data after offset</w:t>
       </w:r>
     </w:p>
+    <w:p/>
+    <w:p/>
     <w:p>
       <w:pPr>
         <w:rPr>
           <w:rFonts w:hint="eastAsia"/>
         </w:rPr>
       </w:pPr>
+      <w:r>
+        <w:rPr>
+          <w:noProof/>
+        </w:rPr>
+        <w:drawing>
+          <wp:inline distT="0" distB="0" distL="0" distR="0" wp14:anchorId="3E962BA6" wp14:editId="03EA0082">
+            <wp:extent cx="5715000" cy="3429000"/>
+            <wp:effectExtent l="0" t="0" r="0" b="0"/>
+            <wp:docPr id="2" name="图片 2"/>
+            <wp:cNvGraphicFramePr>
+              <a:graphicFrameLocks xmlns:a="http://schemas.openxmlformats.org/drawingml/2006/main" noChangeAspect="1"/>
+            </wp:cNvGraphicFramePr>
+            <a:graphic xmlns:a="http://schemas.openxmlformats.org/drawingml/2006/main">
+              <a:graphicData uri="http://schemas.openxmlformats.org/drawingml/2006/picture">
+                <pic:pic xmlns:pic="http://schemas.openxmlformats.org/drawingml/2006/picture">
+                  <pic:nvPicPr>
+                    <pic:cNvPr id="1" name=""/>
+                    <pic:cNvPicPr/>
+                  </pic:nvPicPr>
+                  <pic:blipFill rotWithShape="1">
+                    <a:blip r:embed="rId5"/>
+                    <a:srcRect l="18420" t="5781" r="29208" b="38330"/>
+                    <a:stretch/>
+                  </pic:blipFill>
+                  <pic:spPr bwMode="auto">
+                    <a:xfrm>
+                      <a:off x="0" y="0"/>
+                      <a:ext cx="5715000" cy="3429000"/>
+                    </a:xfrm>
+                    <a:prstGeom prst="rect">
+                      <a:avLst/>
+                    </a:prstGeom>
+                    <a:ln>
+                      <a:noFill/>
+                    </a:ln>
+                    <a:extLst>
+                      <a:ext uri="{53640926-AAD7-44D8-BBD7-CCE9431645EC}">
+                        <a14:shadowObscured xmlns:a14="http://schemas.microsoft.com/office/drawing/2010/main"/>
+                      </a:ext>
+                    </a:extLst>
+                  </pic:spPr>
+                </pic:pic>
+              </a:graphicData>
+            </a:graphic>
+          </wp:inline>
+        </w:drawing>
+      </w:r>
       <w:bookmarkStart w:id="0" w:name="_GoBack"/>
       <w:bookmarkEnd w:id="0"/>
     </w:p>

--- a/imuCalibration/pic/imu.docx
+++ b/imuCalibration/pic/imu.docx
@@ -8,9 +8,9 @@
           <w:noProof/>
         </w:rPr>
         <w:drawing>
-          <wp:inline distT="0" distB="0" distL="0" distR="0" wp14:anchorId="7B9129D3" wp14:editId="109013D8">
-            <wp:extent cx="5793835" cy="3257550"/>
-            <wp:effectExtent l="0" t="0" r="0" b="0"/>
+          <wp:inline distT="0" distB="0" distL="0" distR="0" wp14:anchorId="7B9129D3" wp14:editId="0FDC0FE9">
+            <wp:extent cx="6623700" cy="3724136"/>
+            <wp:effectExtent l="0" t="0" r="5715" b="0"/>
             <wp:docPr id="1" name="图片 1"/>
             <wp:cNvGraphicFramePr>
               <a:graphicFrameLocks xmlns:a="http://schemas.openxmlformats.org/drawingml/2006/main" noChangeAspect="1"/>
@@ -31,7 +31,7 @@
                   <pic:spPr>
                     <a:xfrm>
                       <a:off x="0" y="0"/>
-                      <a:ext cx="5795031" cy="3258222"/>
+                      <a:ext cx="6630141" cy="3727758"/>
                     </a:xfrm>
                     <a:prstGeom prst="rect">
                       <a:avLst/>
@@ -57,11 +57,7 @@
     <w:p/>
     <w:p/>
     <w:p>
-      <w:pPr>
-        <w:rPr>
-          <w:rFonts w:hint="eastAsia"/>
-        </w:rPr>
-      </w:pPr>
+      <w:bookmarkStart w:id="0" w:name="_GoBack"/>
       <w:r>
         <w:rPr>
           <w:noProof/>
@@ -109,7 +105,6 @@
           </wp:inline>
         </w:drawing>
       </w:r>
-      <w:bookmarkStart w:id="0" w:name="_GoBack"/>
       <w:bookmarkEnd w:id="0"/>
     </w:p>
     <w:sectPr>
